--- a/module_8/Melendez-Module8.docx
+++ b/module_8/Melendez-Module8.docx
@@ -76,6 +76,274 @@
           <w:szCs w:val="24"/>
         </w:rPr>
       </w:pPr>
+      <w:r>
+        <w:rPr>
+          <w:sz w:val="24"/>
+          <w:szCs w:val="24"/>
+        </w:rPr>
+        <w:t>https://github.com/Dre2322/CSD_310/tree/main/module_8</w:t>
+      </w:r>
+    </w:p>
+    <w:p>
+      <w:pPr>
+        <w:spacing w:line="480" w:lineRule="auto"/>
+        <w:jc w:val="center"/>
+        <w:rPr>
+          <w:sz w:val="24"/>
+          <w:szCs w:val="24"/>
+        </w:rPr>
+      </w:pPr>
+      <w:r>
+        <w:rPr>
+          <w:noProof/>
+          <w:sz w:val="24"/>
+          <w:szCs w:val="24"/>
+        </w:rPr>
+        <w:drawing>
+          <wp:inline distT="0" distB="0" distL="0" distR="0" wp14:anchorId="12BB3E42" wp14:editId="34503129">
+            <wp:extent cx="5930900" cy="2019300"/>
+            <wp:effectExtent l="0" t="0" r="0" b="0"/>
+            <wp:docPr id="1386221720" name="Picture 1" descr="A black screen with white text&#10;&#10;Description automatically generated"/>
+            <wp:cNvGraphicFramePr>
+              <a:graphicFrameLocks xmlns:a="http://schemas.openxmlformats.org/drawingml/2006/main" noChangeAspect="1"/>
+            </wp:cNvGraphicFramePr>
+            <a:graphic xmlns:a="http://schemas.openxmlformats.org/drawingml/2006/main">
+              <a:graphicData uri="http://schemas.openxmlformats.org/drawingml/2006/picture">
+                <pic:pic xmlns:pic="http://schemas.openxmlformats.org/drawingml/2006/picture">
+                  <pic:nvPicPr>
+                    <pic:cNvPr id="1386221720" name="Picture 1" descr="A black screen with white text&#10;&#10;Description automatically generated"/>
+                    <pic:cNvPicPr>
+                      <a:picLocks noChangeAspect="1" noChangeArrowheads="1"/>
+                    </pic:cNvPicPr>
+                  </pic:nvPicPr>
+                  <pic:blipFill>
+                    <a:blip r:embed="rId4">
+                      <a:extLst>
+                        <a:ext uri="{28A0092B-C50C-407E-A947-70E740481C1C}">
+                          <a14:useLocalDpi xmlns:a14="http://schemas.microsoft.com/office/drawing/2010/main" val="0"/>
+                        </a:ext>
+                      </a:extLst>
+                    </a:blip>
+                    <a:srcRect/>
+                    <a:stretch>
+                      <a:fillRect/>
+                    </a:stretch>
+                  </pic:blipFill>
+                  <pic:spPr bwMode="auto">
+                    <a:xfrm>
+                      <a:off x="0" y="0"/>
+                      <a:ext cx="5930900" cy="2019300"/>
+                    </a:xfrm>
+                    <a:prstGeom prst="rect">
+                      <a:avLst/>
+                    </a:prstGeom>
+                    <a:noFill/>
+                    <a:ln>
+                      <a:noFill/>
+                    </a:ln>
+                  </pic:spPr>
+                </pic:pic>
+              </a:graphicData>
+            </a:graphic>
+          </wp:inline>
+        </w:drawing>
+      </w:r>
+    </w:p>
+    <w:p>
+      <w:pPr>
+        <w:spacing w:line="480" w:lineRule="auto"/>
+        <w:jc w:val="center"/>
+        <w:rPr>
+          <w:sz w:val="24"/>
+          <w:szCs w:val="24"/>
+        </w:rPr>
+      </w:pPr>
+      <w:r>
+        <w:rPr>
+          <w:noProof/>
+          <w:sz w:val="24"/>
+          <w:szCs w:val="24"/>
+        </w:rPr>
+        <w:drawing>
+          <wp:inline distT="0" distB="0" distL="0" distR="0" wp14:anchorId="2D3A9DF5" wp14:editId="3CCA81CB">
+            <wp:extent cx="4546600" cy="3130550"/>
+            <wp:effectExtent l="0" t="0" r="6350" b="0"/>
+            <wp:docPr id="491239195" name="Picture 2" descr="A screen shot of a computer&#10;&#10;Description automatically generated"/>
+            <wp:cNvGraphicFramePr>
+              <a:graphicFrameLocks xmlns:a="http://schemas.openxmlformats.org/drawingml/2006/main" noChangeAspect="1"/>
+            </wp:cNvGraphicFramePr>
+            <a:graphic xmlns:a="http://schemas.openxmlformats.org/drawingml/2006/main">
+              <a:graphicData uri="http://schemas.openxmlformats.org/drawingml/2006/picture">
+                <pic:pic xmlns:pic="http://schemas.openxmlformats.org/drawingml/2006/picture">
+                  <pic:nvPicPr>
+                    <pic:cNvPr id="491239195" name="Picture 2" descr="A screen shot of a computer&#10;&#10;Description automatically generated"/>
+                    <pic:cNvPicPr>
+                      <a:picLocks noChangeAspect="1" noChangeArrowheads="1"/>
+                    </pic:cNvPicPr>
+                  </pic:nvPicPr>
+                  <pic:blipFill>
+                    <a:blip r:embed="rId5">
+                      <a:extLst>
+                        <a:ext uri="{28A0092B-C50C-407E-A947-70E740481C1C}">
+                          <a14:useLocalDpi xmlns:a14="http://schemas.microsoft.com/office/drawing/2010/main" val="0"/>
+                        </a:ext>
+                      </a:extLst>
+                    </a:blip>
+                    <a:srcRect/>
+                    <a:stretch>
+                      <a:fillRect/>
+                    </a:stretch>
+                  </pic:blipFill>
+                  <pic:spPr bwMode="auto">
+                    <a:xfrm>
+                      <a:off x="0" y="0"/>
+                      <a:ext cx="4546600" cy="3130550"/>
+                    </a:xfrm>
+                    <a:prstGeom prst="rect">
+                      <a:avLst/>
+                    </a:prstGeom>
+                    <a:noFill/>
+                    <a:ln>
+                      <a:noFill/>
+                    </a:ln>
+                  </pic:spPr>
+                </pic:pic>
+              </a:graphicData>
+            </a:graphic>
+          </wp:inline>
+        </w:drawing>
+      </w:r>
+    </w:p>
+    <w:p>
+      <w:pPr>
+        <w:spacing w:line="480" w:lineRule="auto"/>
+        <w:jc w:val="center"/>
+        <w:rPr>
+          <w:sz w:val="24"/>
+          <w:szCs w:val="24"/>
+        </w:rPr>
+      </w:pPr>
+      <w:r>
+        <w:rPr>
+          <w:noProof/>
+          <w:sz w:val="24"/>
+          <w:szCs w:val="24"/>
+        </w:rPr>
+        <w:lastRenderedPageBreak/>
+        <w:drawing>
+          <wp:inline distT="0" distB="0" distL="0" distR="0" wp14:anchorId="22B31ACC" wp14:editId="28AFDB90">
+            <wp:extent cx="5937250" cy="3321050"/>
+            <wp:effectExtent l="0" t="0" r="6350" b="0"/>
+            <wp:docPr id="1549815521" name="Picture 3"/>
+            <wp:cNvGraphicFramePr>
+              <a:graphicFrameLocks xmlns:a="http://schemas.openxmlformats.org/drawingml/2006/main" noChangeAspect="1"/>
+            </wp:cNvGraphicFramePr>
+            <a:graphic xmlns:a="http://schemas.openxmlformats.org/drawingml/2006/main">
+              <a:graphicData uri="http://schemas.openxmlformats.org/drawingml/2006/picture">
+                <pic:pic xmlns:pic="http://schemas.openxmlformats.org/drawingml/2006/picture">
+                  <pic:nvPicPr>
+                    <pic:cNvPr id="0" name="Picture 3"/>
+                    <pic:cNvPicPr>
+                      <a:picLocks noChangeAspect="1" noChangeArrowheads="1"/>
+                    </pic:cNvPicPr>
+                  </pic:nvPicPr>
+                  <pic:blipFill>
+                    <a:blip r:embed="rId6">
+                      <a:extLst>
+                        <a:ext uri="{28A0092B-C50C-407E-A947-70E740481C1C}">
+                          <a14:useLocalDpi xmlns:a14="http://schemas.microsoft.com/office/drawing/2010/main" val="0"/>
+                        </a:ext>
+                      </a:extLst>
+                    </a:blip>
+                    <a:srcRect/>
+                    <a:stretch>
+                      <a:fillRect/>
+                    </a:stretch>
+                  </pic:blipFill>
+                  <pic:spPr bwMode="auto">
+                    <a:xfrm>
+                      <a:off x="0" y="0"/>
+                      <a:ext cx="5937250" cy="3321050"/>
+                    </a:xfrm>
+                    <a:prstGeom prst="rect">
+                      <a:avLst/>
+                    </a:prstGeom>
+                    <a:noFill/>
+                    <a:ln>
+                      <a:noFill/>
+                    </a:ln>
+                  </pic:spPr>
+                </pic:pic>
+              </a:graphicData>
+            </a:graphic>
+          </wp:inline>
+        </w:drawing>
+      </w:r>
+    </w:p>
+    <w:p>
+      <w:pPr>
+        <w:spacing w:line="480" w:lineRule="auto"/>
+        <w:jc w:val="center"/>
+        <w:rPr>
+          <w:sz w:val="24"/>
+          <w:szCs w:val="24"/>
+        </w:rPr>
+      </w:pPr>
+      <w:r>
+        <w:rPr>
+          <w:noProof/>
+          <w:sz w:val="24"/>
+          <w:szCs w:val="24"/>
+        </w:rPr>
+        <w:drawing>
+          <wp:inline distT="0" distB="0" distL="0" distR="0" wp14:anchorId="1D600A18" wp14:editId="2803E26E">
+            <wp:extent cx="4794250" cy="3175000"/>
+            <wp:effectExtent l="0" t="0" r="6350" b="6350"/>
+            <wp:docPr id="1180436218" name="Picture 4" descr="A screen shot of a computer&#10;&#10;Description automatically generated"/>
+            <wp:cNvGraphicFramePr>
+              <a:graphicFrameLocks xmlns:a="http://schemas.openxmlformats.org/drawingml/2006/main" noChangeAspect="1"/>
+            </wp:cNvGraphicFramePr>
+            <a:graphic xmlns:a="http://schemas.openxmlformats.org/drawingml/2006/main">
+              <a:graphicData uri="http://schemas.openxmlformats.org/drawingml/2006/picture">
+                <pic:pic xmlns:pic="http://schemas.openxmlformats.org/drawingml/2006/picture">
+                  <pic:nvPicPr>
+                    <pic:cNvPr id="1180436218" name="Picture 4" descr="A screen shot of a computer&#10;&#10;Description automatically generated"/>
+                    <pic:cNvPicPr>
+                      <a:picLocks noChangeAspect="1" noChangeArrowheads="1"/>
+                    </pic:cNvPicPr>
+                  </pic:nvPicPr>
+                  <pic:blipFill>
+                    <a:blip r:embed="rId7">
+                      <a:extLst>
+                        <a:ext uri="{28A0092B-C50C-407E-A947-70E740481C1C}">
+                          <a14:useLocalDpi xmlns:a14="http://schemas.microsoft.com/office/drawing/2010/main" val="0"/>
+                        </a:ext>
+                      </a:extLst>
+                    </a:blip>
+                    <a:srcRect/>
+                    <a:stretch>
+                      <a:fillRect/>
+                    </a:stretch>
+                  </pic:blipFill>
+                  <pic:spPr bwMode="auto">
+                    <a:xfrm>
+                      <a:off x="0" y="0"/>
+                      <a:ext cx="4794250" cy="3175000"/>
+                    </a:xfrm>
+                    <a:prstGeom prst="rect">
+                      <a:avLst/>
+                    </a:prstGeom>
+                    <a:noFill/>
+                    <a:ln>
+                      <a:noFill/>
+                    </a:ln>
+                  </pic:spPr>
+                </pic:pic>
+              </a:graphicData>
+            </a:graphic>
+          </wp:inline>
+        </w:drawing>
+      </w:r>
     </w:p>
     <w:p>
       <w:pPr>
